--- a/Assignment_1/Data_Analysis_3_Assignment_1_Marcell_Magda.docx
+++ b/Assignment_1/Data_Analysis_3_Assignment_1_Marcell_Magda.docx
@@ -17,6 +17,37 @@
       </w:r>
     </w:p>
     <w:p>
+      <w:pPr>
+        <w:rPr>
+          <w:b/>
+          <w:bCs/>
+        </w:rPr>
+      </w:pPr>
+      <w:proofErr w:type="spellStart"/>
+      <w:r>
+        <w:rPr>
+          <w:b/>
+          <w:bCs/>
+        </w:rPr>
+        <w:t>Github</w:t>
+      </w:r>
+      <w:proofErr w:type="spellEnd"/>
+      <w:r>
+        <w:rPr>
+          <w:b/>
+          <w:bCs/>
+        </w:rPr>
+        <w:t xml:space="preserve"> Repo: </w:t>
+      </w:r>
+      <w:r>
+        <w:rPr>
+          <w:b/>
+          <w:bCs/>
+        </w:rPr>
+        <w:t>https://github.com/MarcellM01/Data-Analysis-3/tree/main/Assignment_1</w:t>
+      </w:r>
+    </w:p>
+    <w:p>
       <w:r>
         <w:t>This analysis delves into the CPS-Earnings dataset, focusing on generating predictive models for hourly wages within the banking sector. The dataset was specifically filtered to examine business operations specialists, considering occupation codes ranging from 0500 through 0740. The data was meticulously cleaned, replacing missing values where necessary, ensuring the integrity and reliability of the subsequent analysis.</w:t>
       </w:r>
@@ -85,7 +116,15 @@
         <w:t>analysed</w:t>
       </w:r>
       <w:r>
-        <w:t xml:space="preserve"> to understand if parental responsibilities might correlate with wage differentials, reflecting a possible bias similar to the challenges faced by pregnant women in the workforce.</w:t>
+        <w:t xml:space="preserve"> to understand if parental responsibilities might correlate with wage differentials, reflecting a possible bias </w:t>
+      </w:r>
+      <w:proofErr w:type="gramStart"/>
+      <w:r>
+        <w:t>similar to</w:t>
+      </w:r>
+      <w:proofErr w:type="gramEnd"/>
+      <w:r>
+        <w:t xml:space="preserve"> the challenges faced by pregnant women in the workforce.</w:t>
       </w:r>
       <w:r>
         <w:t xml:space="preserve"> </w:t>
@@ -166,11 +205,19 @@
     </w:p>
     <w:p>
       <w:r>
-        <w:t xml:space="preserve">In the comparative analysis of the four regression models, Model 3 emerges as the most balanced in terms of complexity and performance. It boasts the lowest Bayesian Information Criterion (BIC) at 5482.38, suggesting it has the best trade-off between model fit and complexity. Additionally, Model 3's Root Mean Square Error (RMSE) is impressively low, both for the full sample (0.4831) and in the cross-validated context (average RMSE of 0.4829), underscoring its predictive accuracy. Its R-Squared value of 15.5% further illustrates a strong </w:t>
+        <w:t xml:space="preserve">In the comparative analysis of the four regression models, Model 3 emerges as the most balanced in terms of complexity and performance. It boasts the lowest Bayesian Information Criterion (BIC) at 5482.38, suggesting it has the best trade-off between model fit and complexity. Additionally, Model 3's Root Mean Square Error (RMSE) is impressively low, both for </w:t>
       </w:r>
       <w:r>
         <w:lastRenderedPageBreak/>
-        <w:t>explanatory power. While Model 4 slightly surpasses Model 3 in predictive accuracy with a marginally lower RMSE (0.4794 for full sample, 0.4791 average cross-validated) and a higher R-Squared of 16.8%, it falls behind with a slightly higher BIC of 5488.74, indicating greater complexity. Models 1 and 2, with BICs of 5985.23 and 5777.35, RMSEs of 0.5184 and 0.5027 (full sample), and R-Squared values of 2.7% and 8.5% respectively, lag behind in both predictive power and complexity efficiency. This analysis clearly positions Model 3 as the preferable choice for balancing model simplicity with robust predictive capability.</w:t>
+        <w:t xml:space="preserve">the full sample (0.4831) and in the cross-validated context (average RMSE of 0.4829), underscoring its predictive accuracy. Its R-Squared value of 15.5% further illustrates a strong explanatory power. While Model 4 slightly surpasses Model 3 in predictive accuracy with a marginally lower RMSE (0.4794 for full sample, 0.4791 average cross-validated) and a higher R-Squared of 16.8%, it falls behind with a slightly higher BIC of 5488.74, indicating greater complexity. Models 1 and 2, with BICs of 5985.23 and 5777.35, RMSEs of 0.5184 and 0.5027 (full sample), and R-Squared values of 2.7% and 8.5% respectively, </w:t>
+      </w:r>
+      <w:proofErr w:type="gramStart"/>
+      <w:r>
+        <w:t>lag behind</w:t>
+      </w:r>
+      <w:proofErr w:type="gramEnd"/>
+      <w:r>
+        <w:t xml:space="preserve"> in both predictive power and complexity efficiency. This analysis clearly positions Model 3 as the preferable choice for balancing model simplicity with robust predictive capability.</w:t>
       </w:r>
     </w:p>
     <w:p>
@@ -192,7 +239,6 @@
         <w:t xml:space="preserve"> outperforms the more complex Model 4. This phenomenon underscores the diminishing returns of overcomplicating models, highlighting the need for a balanced approach in model construction.</w:t>
       </w:r>
     </w:p>
-    <w:p/>
     <w:p/>
     <w:p/>
     <w:p/>
